--- a/ECE 222/LEC 8 Processing Unit.docx
+++ b/ECE 222/LEC 8 Processing Unit.docx
@@ -413,6 +413,27 @@
       <w:pPr>
         <w:pStyle w:val="ListParagraph"/>
         <w:numPr>
+          <w:ilvl w:val="3"/>
+          <w:numId w:val="7"/>
+        </w:numPr>
+        <w:spacing w:line="276" w:lineRule="auto"/>
+      </w:pPr>
+      <w:r>
+        <w:t xml:space="preserve">C – value of specified </w:t>
+      </w:r>
+      <w:proofErr w:type="spellStart"/>
+      <w:r>
+        <w:t>dest</w:t>
+      </w:r>
+      <w:proofErr w:type="spellEnd"/>
+      <w:r>
+        <w:t xml:space="preserve"> reg</w:t>
+      </w:r>
+    </w:p>
+    <w:p>
+      <w:pPr>
+        <w:pStyle w:val="ListParagraph"/>
+        <w:numPr>
           <w:ilvl w:val="2"/>
           <w:numId w:val="7"/>
         </w:numPr>
@@ -446,28 +467,8 @@
       <w:r>
         <w:t>source regs</w:t>
       </w:r>
-    </w:p>
-    <w:p>
-      <w:pPr>
-        <w:pStyle w:val="ListParagraph"/>
-        <w:numPr>
-          <w:ilvl w:val="3"/>
-          <w:numId w:val="7"/>
-        </w:numPr>
-        <w:spacing w:line="276" w:lineRule="auto"/>
-      </w:pPr>
-      <w:r>
-        <w:t>C</w:t>
-      </w:r>
-      <w:r>
-        <w:t xml:space="preserve"> </w:t>
-      </w:r>
-      <w:r>
-        <w:t xml:space="preserve">– value of specified </w:t>
-      </w:r>
-      <w:r>
-        <w:t>dest reg</w:t>
-      </w:r>
+      <w:bookmarkStart w:id="0" w:name="_GoBack"/>
+      <w:bookmarkEnd w:id="0"/>
     </w:p>
     <w:p>
       <w:pPr>
@@ -1446,9 +1447,11 @@
         </w:numPr>
         <w:spacing w:line="276" w:lineRule="auto"/>
       </w:pPr>
+      <w:proofErr w:type="spellStart"/>
       <w:r>
         <w:t>RF_write</w:t>
       </w:r>
+      <w:proofErr w:type="spellEnd"/>
     </w:p>
     <w:p>
       <w:pPr>
@@ -1485,9 +1488,11 @@
         </w:numPr>
         <w:spacing w:line="276" w:lineRule="auto"/>
       </w:pPr>
+      <w:proofErr w:type="spellStart"/>
       <w:r>
         <w:t>C_select</w:t>
       </w:r>
+      <w:proofErr w:type="spellEnd"/>
     </w:p>
     <w:p>
       <w:pPr>
@@ -1533,9 +1538,11 @@
         </w:numPr>
         <w:spacing w:line="276" w:lineRule="auto"/>
       </w:pPr>
+      <w:proofErr w:type="spellStart"/>
       <w:r>
         <w:t>B_select</w:t>
       </w:r>
+      <w:proofErr w:type="spellEnd"/>
     </w:p>
     <w:p>
       <w:pPr>
@@ -1578,9 +1585,11 @@
         </w:numPr>
         <w:spacing w:line="276" w:lineRule="auto"/>
       </w:pPr>
+      <w:proofErr w:type="spellStart"/>
       <w:r>
         <w:t>ALU_op</w:t>
       </w:r>
+      <w:proofErr w:type="spellEnd"/>
     </w:p>
     <w:p>
       <w:pPr>
@@ -1656,9 +1665,11 @@
         </w:numPr>
         <w:spacing w:line="276" w:lineRule="auto"/>
       </w:pPr>
+      <w:proofErr w:type="spellStart"/>
       <w:r>
         <w:t>MEM_read</w:t>
       </w:r>
+      <w:proofErr w:type="spellEnd"/>
     </w:p>
     <w:p>
       <w:pPr>
@@ -1682,9 +1693,11 @@
         </w:numPr>
         <w:spacing w:line="276" w:lineRule="auto"/>
       </w:pPr>
+      <w:proofErr w:type="spellStart"/>
       <w:r>
         <w:t>MEM_write</w:t>
       </w:r>
+      <w:proofErr w:type="spellEnd"/>
     </w:p>
     <w:p>
       <w:pPr>
@@ -1708,9 +1721,11 @@
         </w:numPr>
         <w:spacing w:line="276" w:lineRule="auto"/>
       </w:pPr>
+      <w:proofErr w:type="spellStart"/>
       <w:r>
         <w:t>IR_enable</w:t>
       </w:r>
+      <w:proofErr w:type="spellEnd"/>
     </w:p>
     <w:p>
       <w:pPr>
@@ -1756,9 +1771,11 @@
         </w:numPr>
         <w:spacing w:line="276" w:lineRule="auto"/>
       </w:pPr>
+      <w:proofErr w:type="spellStart"/>
       <w:r>
         <w:t>MA_select</w:t>
       </w:r>
+      <w:proofErr w:type="spellEnd"/>
     </w:p>
     <w:p>
       <w:pPr>
@@ -1856,9 +1873,11 @@
         </w:numPr>
         <w:spacing w:line="276" w:lineRule="auto"/>
       </w:pPr>
+      <w:proofErr w:type="spellStart"/>
       <w:r>
         <w:t>INC_select</w:t>
       </w:r>
+      <w:proofErr w:type="spellEnd"/>
     </w:p>
     <w:p>
       <w:pPr>
@@ -1895,9 +1914,11 @@
         </w:numPr>
         <w:spacing w:line="276" w:lineRule="auto"/>
       </w:pPr>
+      <w:proofErr w:type="spellStart"/>
       <w:r>
         <w:t>PC_select</w:t>
       </w:r>
+      <w:proofErr w:type="spellEnd"/>
     </w:p>
     <w:p>
       <w:pPr>
@@ -1931,7 +1952,15 @@
         <w:t xml:space="preserve"> &amp; output from adder</w:t>
       </w:r>
       <w:r>
-        <w:t xml:space="preserve"> if PC_enable is on</w:t>
+        <w:t xml:space="preserve"> if </w:t>
+      </w:r>
+      <w:proofErr w:type="spellStart"/>
+      <w:r>
+        <w:t>PC_enable</w:t>
+      </w:r>
+      <w:proofErr w:type="spellEnd"/>
+      <w:r>
+        <w:t xml:space="preserve"> is on</w:t>
       </w:r>
     </w:p>
     <w:p>
@@ -1943,9 +1972,11 @@
         </w:numPr>
         <w:spacing w:line="276" w:lineRule="auto"/>
       </w:pPr>
+      <w:proofErr w:type="spellStart"/>
       <w:r>
         <w:t>PC_enable</w:t>
       </w:r>
+      <w:proofErr w:type="spellEnd"/>
     </w:p>
     <w:p>
       <w:pPr>
@@ -2046,16 +2077,19 @@
         </w:numPr>
         <w:spacing w:line="276" w:lineRule="auto"/>
       </w:pPr>
-      <w:r>
-        <w:t>Microprogrammed control – i.e. through software</w:t>
-      </w:r>
-    </w:p>
-    <w:p>
-      <w:pPr>
-        <w:spacing w:line="276" w:lineRule="auto"/>
-      </w:pPr>
-      <w:bookmarkStart w:id="0" w:name="_GoBack"/>
-      <w:bookmarkEnd w:id="0"/>
+      <w:proofErr w:type="spellStart"/>
+      <w:r>
+        <w:t>Microprogrammed</w:t>
+      </w:r>
+      <w:proofErr w:type="spellEnd"/>
+      <w:r>
+        <w:t xml:space="preserve"> control – i.e. through software</w:t>
+      </w:r>
+    </w:p>
+    <w:p>
+      <w:pPr>
+        <w:spacing w:line="276" w:lineRule="auto"/>
+      </w:pPr>
     </w:p>
     <w:sectPr>
       <w:pgSz w:w="12240" w:h="15840"/>
@@ -3493,7 +3527,7 @@
 </file>
 
 <file path=customXml/itemProps1.xml><?xml version="1.0" encoding="utf-8"?>
-<ds:datastoreItem xmlns:ds="http://schemas.openxmlformats.org/officeDocument/2006/customXml" ds:itemID="{CD81FA1C-3A92-8D4B-AF70-2D6AC159BDE4}">
+<ds:datastoreItem xmlns:ds="http://schemas.openxmlformats.org/officeDocument/2006/customXml" ds:itemID="{F4253B5D-33BA-324F-9E2A-182F41895AA0}">
   <ds:schemaRefs>
     <ds:schemaRef ds:uri="http://schemas.openxmlformats.org/officeDocument/2006/bibliography"/>
   </ds:schemaRefs>
